--- a/Aulas/Nelio-Jair-Visao.docx
+++ b/Aulas/Nelio-Jair-Visao.docx
@@ -23,11 +23,21 @@
       <w:pPr>
         <w:pStyle w:val="Ttulo"/>
       </w:pPr>
-      <w:fldSimple w:instr=" TITLE  \* MERGEFORMAT ">
-        <w:r>
-          <w:t>Vision</w:t>
-        </w:r>
-      </w:fldSimple>
+      <w:r>
+        <w:fldChar w:fldCharType="begin"/>
+      </w:r>
+      <w:r>
+        <w:instrText xml:space="preserve"> TITLE  \* MERGEFORMAT </w:instrText>
+      </w:r>
+      <w:r>
+        <w:fldChar w:fldCharType="separate"/>
+      </w:r>
+      <w:r>
+        <w:t>Vision</w:t>
+      </w:r>
+      <w:r>
+        <w:fldChar w:fldCharType="end"/>
+      </w:r>
     </w:p>
     <w:p>
       <w:pPr>
@@ -1199,8 +1209,6 @@
             <w:r>
               <w:t>É um produto para organizar o estoque de pequenas empresas</w:t>
             </w:r>
-            <w:bookmarkStart w:id="18" w:name="_GoBack"/>
-            <w:bookmarkEnd w:id="18"/>
           </w:p>
         </w:tc>
       </w:tr>
@@ -1493,11 +1501,11 @@
       <w:pPr>
         <w:pStyle w:val="Ttulo1"/>
       </w:pPr>
-      <w:bookmarkStart w:id="19" w:name="_Toc447960005"/>
-      <w:bookmarkStart w:id="20" w:name="_Toc452813581"/>
-      <w:bookmarkStart w:id="21" w:name="_Toc512930909"/>
-      <w:bookmarkStart w:id="22" w:name="_Toc20715758"/>
-      <w:bookmarkStart w:id="23" w:name="_Toc436203381"/>
+      <w:bookmarkStart w:id="18" w:name="_Toc447960005"/>
+      <w:bookmarkStart w:id="19" w:name="_Toc452813581"/>
+      <w:bookmarkStart w:id="20" w:name="_Toc512930909"/>
+      <w:bookmarkStart w:id="21" w:name="_Toc20715758"/>
+      <w:bookmarkStart w:id="22" w:name="_Toc436203381"/>
       <w:proofErr w:type="spellStart"/>
       <w:r>
         <w:t>Stakeholder</w:t>
@@ -1510,10 +1518,10 @@
       <w:r>
         <w:t>Descriptions</w:t>
       </w:r>
+      <w:bookmarkEnd w:id="18"/>
       <w:bookmarkEnd w:id="19"/>
       <w:bookmarkEnd w:id="20"/>
       <w:bookmarkEnd w:id="21"/>
-      <w:bookmarkEnd w:id="22"/>
       <w:proofErr w:type="spellEnd"/>
     </w:p>
     <w:p>
@@ -1808,94 +1816,6 @@
           </w:p>
         </w:tc>
       </w:tr>
-      <w:tr>
-        <w:tc>
-          <w:tcPr>
-            <w:tcW w:w="1890" w:type="dxa"/>
-          </w:tcPr>
-          <w:p>
-            <w:pPr>
-              <w:pStyle w:val="InfoBlue"/>
-              <w:rPr>
-                <w:i w:val="0"/>
-                <w:color w:val="auto"/>
-              </w:rPr>
-            </w:pPr>
-          </w:p>
-        </w:tc>
-        <w:tc>
-          <w:tcPr>
-            <w:tcW w:w="2610" w:type="dxa"/>
-          </w:tcPr>
-          <w:p>
-            <w:pPr>
-              <w:pStyle w:val="InfoBlue"/>
-              <w:rPr>
-                <w:i w:val="0"/>
-                <w:color w:val="auto"/>
-              </w:rPr>
-            </w:pPr>
-          </w:p>
-        </w:tc>
-        <w:tc>
-          <w:tcPr>
-            <w:tcW w:w="3960" w:type="dxa"/>
-          </w:tcPr>
-          <w:p>
-            <w:pPr>
-              <w:pStyle w:val="InfoBlue"/>
-              <w:rPr>
-                <w:i w:val="0"/>
-                <w:color w:val="auto"/>
-              </w:rPr>
-            </w:pPr>
-          </w:p>
-        </w:tc>
-      </w:tr>
-      <w:tr>
-        <w:tc>
-          <w:tcPr>
-            <w:tcW w:w="1890" w:type="dxa"/>
-          </w:tcPr>
-          <w:p>
-            <w:pPr>
-              <w:pStyle w:val="InfoBlue"/>
-              <w:rPr>
-                <w:i w:val="0"/>
-                <w:color w:val="auto"/>
-              </w:rPr>
-            </w:pPr>
-          </w:p>
-        </w:tc>
-        <w:tc>
-          <w:tcPr>
-            <w:tcW w:w="2610" w:type="dxa"/>
-          </w:tcPr>
-          <w:p>
-            <w:pPr>
-              <w:pStyle w:val="InfoBlue"/>
-              <w:rPr>
-                <w:i w:val="0"/>
-                <w:color w:val="auto"/>
-              </w:rPr>
-            </w:pPr>
-          </w:p>
-        </w:tc>
-        <w:tc>
-          <w:tcPr>
-            <w:tcW w:w="3960" w:type="dxa"/>
-          </w:tcPr>
-          <w:p>
-            <w:pPr>
-              <w:pStyle w:val="InfoBlue"/>
-              <w:rPr>
-                <w:i w:val="0"/>
-                <w:color w:val="auto"/>
-              </w:rPr>
-            </w:pPr>
-          </w:p>
-        </w:tc>
-      </w:tr>
     </w:tbl>
     <w:p>
       <w:pPr>
@@ -1904,16 +1824,26 @@
     </w:p>
     <w:p>
       <w:pPr>
+        <w:pStyle w:val="Corpodetexto"/>
+      </w:pPr>
+    </w:p>
+    <w:p>
+      <w:pPr>
+        <w:pStyle w:val="Corpodetexto"/>
+      </w:pPr>
+    </w:p>
+    <w:p>
+      <w:pPr>
         <w:pStyle w:val="Ttulo2"/>
       </w:pPr>
-      <w:bookmarkStart w:id="24" w:name="_Toc425054386"/>
-      <w:bookmarkStart w:id="25" w:name="_Toc342757864"/>
-      <w:bookmarkStart w:id="26" w:name="_Toc346297773"/>
-      <w:bookmarkStart w:id="27" w:name="_Toc422186479"/>
-      <w:bookmarkStart w:id="28" w:name="_Toc436203384"/>
-      <w:bookmarkStart w:id="29" w:name="_Toc452813585"/>
-      <w:bookmarkStart w:id="30" w:name="_Toc512930912"/>
-      <w:bookmarkStart w:id="31" w:name="_Toc20715759"/>
+      <w:bookmarkStart w:id="23" w:name="_Toc425054386"/>
+      <w:bookmarkStart w:id="24" w:name="_Toc342757864"/>
+      <w:bookmarkStart w:id="25" w:name="_Toc346297773"/>
+      <w:bookmarkStart w:id="26" w:name="_Toc422186479"/>
+      <w:bookmarkStart w:id="27" w:name="_Toc436203384"/>
+      <w:bookmarkStart w:id="28" w:name="_Toc452813585"/>
+      <w:bookmarkStart w:id="29" w:name="_Toc512930912"/>
+      <w:bookmarkStart w:id="30" w:name="_Toc20715759"/>
       <w:proofErr w:type="spellStart"/>
       <w:r>
         <w:lastRenderedPageBreak/>
@@ -1927,6 +1857,7 @@
       <w:r>
         <w:t>Environment</w:t>
       </w:r>
+      <w:bookmarkEnd w:id="23"/>
       <w:bookmarkEnd w:id="24"/>
       <w:bookmarkEnd w:id="25"/>
       <w:bookmarkEnd w:id="26"/>
@@ -1934,654 +1865,31 @@
       <w:bookmarkEnd w:id="28"/>
       <w:bookmarkEnd w:id="29"/>
       <w:bookmarkEnd w:id="30"/>
+      <w:proofErr w:type="spellEnd"/>
+    </w:p>
+    <w:p/>
+    <w:p>
+      <w:r>
+        <w:t>O sistema será usado por um ou mais usuários que terão acesso dividido em grupos definidos pelo admirador do sistema.</w:t>
+      </w:r>
+    </w:p>
+    <w:p/>
+    <w:p>
+      <w:r>
+        <w:t xml:space="preserve">Futuramente o sistema terá porte para Android e </w:t>
+      </w:r>
+      <w:proofErr w:type="gramStart"/>
+      <w:r>
+        <w:t>iPhone</w:t>
+      </w:r>
+      <w:proofErr w:type="gramEnd"/>
+      <w:r>
+        <w:t xml:space="preserve"> e desktop</w:t>
+      </w:r>
+      <w:bookmarkStart w:id="31" w:name="_GoBack"/>
       <w:bookmarkEnd w:id="31"/>
-      <w:proofErr w:type="spellEnd"/>
     </w:p>
-    <w:p>
-      <w:pPr>
-        <w:pStyle w:val="InfoBlue"/>
-      </w:pPr>
-      <w:proofErr w:type="gramStart"/>
-      <w:r>
-        <w:t>[</w:t>
-      </w:r>
-      <w:proofErr w:type="spellStart"/>
-      <w:r>
-        <w:t>Detail</w:t>
-      </w:r>
-      <w:proofErr w:type="spellEnd"/>
-      <w:r>
-        <w:t xml:space="preserve"> </w:t>
-      </w:r>
-      <w:proofErr w:type="spellStart"/>
-      <w:r>
-        <w:t>the</w:t>
-      </w:r>
-      <w:proofErr w:type="spellEnd"/>
-      <w:r>
-        <w:t xml:space="preserve"> </w:t>
-      </w:r>
-      <w:proofErr w:type="spellStart"/>
-      <w:r>
-        <w:t>working</w:t>
-      </w:r>
-      <w:proofErr w:type="spellEnd"/>
-      <w:r>
-        <w:t xml:space="preserve"> </w:t>
-      </w:r>
-      <w:proofErr w:type="spellStart"/>
-      <w:r>
-        <w:t>environment</w:t>
-      </w:r>
-      <w:proofErr w:type="spellEnd"/>
-      <w:r>
-        <w:t xml:space="preserve"> </w:t>
-      </w:r>
-      <w:proofErr w:type="spellStart"/>
-      <w:r>
-        <w:t>of</w:t>
-      </w:r>
-      <w:proofErr w:type="spellEnd"/>
-      <w:r>
-        <w:t xml:space="preserve"> </w:t>
-      </w:r>
-      <w:proofErr w:type="spellStart"/>
-      <w:r>
-        <w:t>the</w:t>
-      </w:r>
-      <w:proofErr w:type="spellEnd"/>
-      <w:r>
-        <w:t xml:space="preserve"> </w:t>
-      </w:r>
-      <w:proofErr w:type="spellStart"/>
-      <w:r>
-        <w:t>target</w:t>
-      </w:r>
-      <w:proofErr w:type="spellEnd"/>
-      <w:r>
-        <w:t xml:space="preserve"> </w:t>
-      </w:r>
-      <w:proofErr w:type="spellStart"/>
-      <w:r>
-        <w:t>user</w:t>
-      </w:r>
-      <w:proofErr w:type="spellEnd"/>
-      <w:r>
-        <w:t>.</w:t>
-      </w:r>
-      <w:proofErr w:type="gramEnd"/>
-      <w:r>
-        <w:t xml:space="preserve"> </w:t>
-      </w:r>
-      <w:proofErr w:type="spellStart"/>
-      <w:r>
-        <w:t>Here</w:t>
-      </w:r>
-      <w:proofErr w:type="spellEnd"/>
-      <w:r>
-        <w:t xml:space="preserve"> are some </w:t>
-      </w:r>
-      <w:proofErr w:type="spellStart"/>
-      <w:r>
-        <w:t>suggestions</w:t>
-      </w:r>
-      <w:proofErr w:type="spellEnd"/>
-      <w:r>
-        <w:t>:</w:t>
-      </w:r>
-    </w:p>
-    <w:p>
-      <w:pPr>
-        <w:pStyle w:val="InfoBlue"/>
-      </w:pPr>
-      <w:proofErr w:type="spellStart"/>
-      <w:r>
-        <w:t>Number</w:t>
-      </w:r>
-      <w:proofErr w:type="spellEnd"/>
-      <w:r>
-        <w:t xml:space="preserve"> </w:t>
-      </w:r>
-      <w:proofErr w:type="spellStart"/>
-      <w:r>
-        <w:t>of</w:t>
-      </w:r>
-      <w:proofErr w:type="spellEnd"/>
-      <w:r>
-        <w:t xml:space="preserve"> </w:t>
-      </w:r>
-      <w:proofErr w:type="spellStart"/>
-      <w:r>
-        <w:t>people</w:t>
-      </w:r>
-      <w:proofErr w:type="spellEnd"/>
-      <w:r>
-        <w:t xml:space="preserve"> </w:t>
-      </w:r>
-      <w:proofErr w:type="spellStart"/>
-      <w:r>
-        <w:t>involved</w:t>
-      </w:r>
-      <w:proofErr w:type="spellEnd"/>
-      <w:r>
-        <w:t xml:space="preserve"> in </w:t>
-      </w:r>
-      <w:proofErr w:type="spellStart"/>
-      <w:r>
-        <w:t>completing</w:t>
-      </w:r>
-      <w:proofErr w:type="spellEnd"/>
-      <w:r>
-        <w:t xml:space="preserve"> </w:t>
-      </w:r>
-      <w:proofErr w:type="spellStart"/>
-      <w:r>
-        <w:t>the</w:t>
-      </w:r>
-      <w:proofErr w:type="spellEnd"/>
-      <w:r>
-        <w:t xml:space="preserve"> </w:t>
-      </w:r>
-      <w:proofErr w:type="spellStart"/>
-      <w:r>
-        <w:t>task</w:t>
-      </w:r>
-      <w:proofErr w:type="spellEnd"/>
-      <w:r>
-        <w:t xml:space="preserve">? </w:t>
-      </w:r>
-      <w:proofErr w:type="spellStart"/>
-      <w:r>
-        <w:t>Is</w:t>
-      </w:r>
-      <w:proofErr w:type="spellEnd"/>
-      <w:r>
-        <w:t xml:space="preserve"> </w:t>
-      </w:r>
-      <w:proofErr w:type="spellStart"/>
-      <w:r>
-        <w:t>this</w:t>
-      </w:r>
-      <w:proofErr w:type="spellEnd"/>
-      <w:r>
-        <w:t xml:space="preserve"> </w:t>
-      </w:r>
-      <w:proofErr w:type="spellStart"/>
-      <w:r>
-        <w:t>changing</w:t>
-      </w:r>
-      <w:proofErr w:type="spellEnd"/>
-      <w:r>
-        <w:t>?</w:t>
-      </w:r>
-    </w:p>
-    <w:p>
-      <w:pPr>
-        <w:pStyle w:val="InfoBlue"/>
-      </w:pPr>
-      <w:proofErr w:type="spellStart"/>
-      <w:r>
-        <w:t>How</w:t>
-      </w:r>
-      <w:proofErr w:type="spellEnd"/>
-      <w:r>
-        <w:t xml:space="preserve"> </w:t>
-      </w:r>
-      <w:proofErr w:type="spellStart"/>
-      <w:r>
-        <w:t>long</w:t>
-      </w:r>
-      <w:proofErr w:type="spellEnd"/>
-      <w:r>
-        <w:t xml:space="preserve"> </w:t>
-      </w:r>
-      <w:proofErr w:type="spellStart"/>
-      <w:r>
-        <w:t>is</w:t>
-      </w:r>
-      <w:proofErr w:type="spellEnd"/>
-      <w:r>
-        <w:t xml:space="preserve"> a </w:t>
-      </w:r>
-      <w:proofErr w:type="spellStart"/>
-      <w:r>
-        <w:t>task</w:t>
-      </w:r>
-      <w:proofErr w:type="spellEnd"/>
-      <w:r>
-        <w:t xml:space="preserve"> </w:t>
-      </w:r>
-      <w:proofErr w:type="spellStart"/>
-      <w:r>
-        <w:t>cycle</w:t>
-      </w:r>
-      <w:proofErr w:type="spellEnd"/>
-      <w:r>
-        <w:t xml:space="preserve">? </w:t>
-      </w:r>
-      <w:proofErr w:type="spellStart"/>
-      <w:r>
-        <w:t>Amount</w:t>
-      </w:r>
-      <w:proofErr w:type="spellEnd"/>
-      <w:r>
-        <w:t xml:space="preserve"> </w:t>
-      </w:r>
-      <w:proofErr w:type="spellStart"/>
-      <w:r>
-        <w:t>of</w:t>
-      </w:r>
-      <w:proofErr w:type="spellEnd"/>
-      <w:r>
-        <w:t xml:space="preserve"> time </w:t>
-      </w:r>
-      <w:proofErr w:type="spellStart"/>
-      <w:r>
-        <w:t>spent</w:t>
-      </w:r>
-      <w:proofErr w:type="spellEnd"/>
-      <w:r>
-        <w:t xml:space="preserve"> in </w:t>
-      </w:r>
-      <w:proofErr w:type="spellStart"/>
-      <w:r>
-        <w:t>each</w:t>
-      </w:r>
-      <w:proofErr w:type="spellEnd"/>
-      <w:r>
-        <w:t xml:space="preserve"> </w:t>
-      </w:r>
-      <w:proofErr w:type="spellStart"/>
-      <w:r>
-        <w:t>activity</w:t>
-      </w:r>
-      <w:proofErr w:type="spellEnd"/>
-      <w:r>
-        <w:t xml:space="preserve">? </w:t>
-      </w:r>
-      <w:proofErr w:type="spellStart"/>
-      <w:r>
-        <w:t>Is</w:t>
-      </w:r>
-      <w:proofErr w:type="spellEnd"/>
-      <w:r>
-        <w:t xml:space="preserve"> </w:t>
-      </w:r>
-      <w:proofErr w:type="spellStart"/>
-      <w:r>
-        <w:t>this</w:t>
-      </w:r>
-      <w:proofErr w:type="spellEnd"/>
-      <w:r>
-        <w:t xml:space="preserve"> </w:t>
-      </w:r>
-      <w:proofErr w:type="spellStart"/>
-      <w:r>
-        <w:t>changing</w:t>
-      </w:r>
-      <w:proofErr w:type="spellEnd"/>
-      <w:r>
-        <w:t>?</w:t>
-      </w:r>
-    </w:p>
-    <w:p>
-      <w:pPr>
-        <w:pStyle w:val="InfoBlue"/>
-      </w:pPr>
-      <w:proofErr w:type="spellStart"/>
-      <w:r>
-        <w:t>Any</w:t>
-      </w:r>
-      <w:proofErr w:type="spellEnd"/>
-      <w:r>
-        <w:t xml:space="preserve"> </w:t>
-      </w:r>
-      <w:proofErr w:type="spellStart"/>
-      <w:r>
-        <w:t>unique</w:t>
-      </w:r>
-      <w:proofErr w:type="spellEnd"/>
-      <w:r>
-        <w:t xml:space="preserve"> </w:t>
-      </w:r>
-      <w:proofErr w:type="spellStart"/>
-      <w:r>
-        <w:t>environmental</w:t>
-      </w:r>
-      <w:proofErr w:type="spellEnd"/>
-      <w:r>
-        <w:t xml:space="preserve"> </w:t>
-      </w:r>
-      <w:proofErr w:type="spellStart"/>
-      <w:r>
-        <w:t>constraints</w:t>
-      </w:r>
-      <w:proofErr w:type="spellEnd"/>
-      <w:r>
-        <w:t xml:space="preserve">: mobile, outdoors, </w:t>
-      </w:r>
-      <w:proofErr w:type="spellStart"/>
-      <w:r>
-        <w:t>in-flight</w:t>
-      </w:r>
-      <w:proofErr w:type="spellEnd"/>
-      <w:r>
-        <w:t xml:space="preserve">, </w:t>
-      </w:r>
-      <w:proofErr w:type="spellStart"/>
-      <w:r>
-        <w:t>and</w:t>
-      </w:r>
-      <w:proofErr w:type="spellEnd"/>
-      <w:r>
-        <w:t xml:space="preserve"> </w:t>
-      </w:r>
-      <w:proofErr w:type="spellStart"/>
-      <w:r>
-        <w:t>so</w:t>
-      </w:r>
-      <w:proofErr w:type="spellEnd"/>
-      <w:r>
-        <w:t xml:space="preserve"> </w:t>
-      </w:r>
-      <w:proofErr w:type="spellStart"/>
-      <w:r>
-        <w:t>on</w:t>
-      </w:r>
-      <w:proofErr w:type="spellEnd"/>
-      <w:r>
-        <w:t>?</w:t>
-      </w:r>
-    </w:p>
-    <w:p>
-      <w:pPr>
-        <w:pStyle w:val="InfoBlue"/>
-      </w:pPr>
-      <w:proofErr w:type="spellStart"/>
-      <w:r>
-        <w:t>Which</w:t>
-      </w:r>
-      <w:proofErr w:type="spellEnd"/>
-      <w:r>
-        <w:t xml:space="preserve"> system </w:t>
-      </w:r>
-      <w:proofErr w:type="spellStart"/>
-      <w:r>
-        <w:t>platforms</w:t>
-      </w:r>
-      <w:proofErr w:type="spellEnd"/>
-      <w:r>
-        <w:t xml:space="preserve"> are in use </w:t>
-      </w:r>
-      <w:proofErr w:type="spellStart"/>
-      <w:r>
-        <w:t>today</w:t>
-      </w:r>
-      <w:proofErr w:type="spellEnd"/>
-      <w:r>
-        <w:t xml:space="preserve">? Future </w:t>
-      </w:r>
-      <w:proofErr w:type="spellStart"/>
-      <w:r>
-        <w:t>platforms</w:t>
-      </w:r>
-      <w:proofErr w:type="spellEnd"/>
-      <w:r>
-        <w:t>?</w:t>
-      </w:r>
-    </w:p>
-    <w:p>
-      <w:pPr>
-        <w:pStyle w:val="InfoBlue"/>
-      </w:pPr>
-      <w:proofErr w:type="spellStart"/>
-      <w:r>
-        <w:t>What</w:t>
-      </w:r>
-      <w:proofErr w:type="spellEnd"/>
-      <w:r>
-        <w:t xml:space="preserve"> </w:t>
-      </w:r>
-      <w:proofErr w:type="spellStart"/>
-      <w:r>
-        <w:t>other</w:t>
-      </w:r>
-      <w:proofErr w:type="spellEnd"/>
-      <w:r>
-        <w:t xml:space="preserve"> </w:t>
-      </w:r>
-      <w:proofErr w:type="spellStart"/>
-      <w:r>
-        <w:t>applications</w:t>
-      </w:r>
-      <w:proofErr w:type="spellEnd"/>
-      <w:r>
-        <w:t xml:space="preserve"> are in use? </w:t>
-      </w:r>
-      <w:proofErr w:type="gramStart"/>
-      <w:r>
-        <w:t>Does</w:t>
-      </w:r>
-      <w:proofErr w:type="gramEnd"/>
-      <w:r>
-        <w:t xml:space="preserve"> </w:t>
-      </w:r>
-      <w:proofErr w:type="spellStart"/>
-      <w:r>
-        <w:t>your</w:t>
-      </w:r>
-      <w:proofErr w:type="spellEnd"/>
-      <w:r>
-        <w:t xml:space="preserve"> </w:t>
-      </w:r>
-      <w:proofErr w:type="spellStart"/>
-      <w:r>
-        <w:t>application</w:t>
-      </w:r>
-      <w:proofErr w:type="spellEnd"/>
-      <w:r>
-        <w:t xml:space="preserve"> </w:t>
-      </w:r>
-      <w:proofErr w:type="spellStart"/>
-      <w:r>
-        <w:t>need</w:t>
-      </w:r>
-      <w:proofErr w:type="spellEnd"/>
-      <w:r>
-        <w:t xml:space="preserve"> </w:t>
-      </w:r>
-      <w:proofErr w:type="spellStart"/>
-      <w:r>
-        <w:t>to</w:t>
-      </w:r>
-      <w:proofErr w:type="spellEnd"/>
-      <w:r>
-        <w:t xml:space="preserve"> </w:t>
-      </w:r>
-      <w:proofErr w:type="spellStart"/>
-      <w:r>
-        <w:t>integrate</w:t>
-      </w:r>
-      <w:proofErr w:type="spellEnd"/>
-      <w:r>
-        <w:t xml:space="preserve"> </w:t>
-      </w:r>
-      <w:proofErr w:type="spellStart"/>
-      <w:r>
-        <w:t>with</w:t>
-      </w:r>
-      <w:proofErr w:type="spellEnd"/>
-      <w:r>
-        <w:t xml:space="preserve"> </w:t>
-      </w:r>
-      <w:proofErr w:type="spellStart"/>
-      <w:r>
-        <w:t>them</w:t>
-      </w:r>
-      <w:proofErr w:type="spellEnd"/>
-      <w:r>
-        <w:t>?</w:t>
-      </w:r>
-    </w:p>
-    <w:p>
-      <w:pPr>
-        <w:pStyle w:val="InfoBlue"/>
-      </w:pPr>
-      <w:proofErr w:type="spellStart"/>
-      <w:proofErr w:type="gramStart"/>
-      <w:r>
-        <w:t>This</w:t>
-      </w:r>
-      <w:proofErr w:type="spellEnd"/>
-      <w:r>
-        <w:t xml:space="preserve"> </w:t>
-      </w:r>
-      <w:proofErr w:type="spellStart"/>
-      <w:r>
-        <w:t>is</w:t>
-      </w:r>
-      <w:proofErr w:type="spellEnd"/>
-      <w:r>
-        <w:t xml:space="preserve"> </w:t>
-      </w:r>
-      <w:proofErr w:type="spellStart"/>
-      <w:r>
-        <w:t>where</w:t>
-      </w:r>
-      <w:proofErr w:type="spellEnd"/>
-      <w:r>
-        <w:t xml:space="preserve"> </w:t>
-      </w:r>
-      <w:proofErr w:type="spellStart"/>
-      <w:r>
-        <w:t>extracts</w:t>
-      </w:r>
-      <w:proofErr w:type="spellEnd"/>
-      <w:r>
-        <w:t xml:space="preserve"> </w:t>
-      </w:r>
-      <w:proofErr w:type="spellStart"/>
-      <w:r>
-        <w:t>from</w:t>
-      </w:r>
-      <w:proofErr w:type="spellEnd"/>
-      <w:r>
-        <w:t xml:space="preserve"> </w:t>
-      </w:r>
-      <w:proofErr w:type="spellStart"/>
-      <w:r>
-        <w:t>the</w:t>
-      </w:r>
-      <w:proofErr w:type="spellEnd"/>
-      <w:r>
-        <w:t xml:space="preserve"> Business </w:t>
-      </w:r>
-      <w:proofErr w:type="spellStart"/>
-      <w:r>
-        <w:t>Model</w:t>
-      </w:r>
-      <w:proofErr w:type="spellEnd"/>
-      <w:r>
-        <w:t xml:space="preserve"> </w:t>
-      </w:r>
-      <w:proofErr w:type="spellStart"/>
-      <w:r>
-        <w:t>could</w:t>
-      </w:r>
-      <w:proofErr w:type="spellEnd"/>
-      <w:r>
-        <w:t xml:space="preserve"> </w:t>
-      </w:r>
-      <w:proofErr w:type="spellStart"/>
-      <w:r>
-        <w:t>be</w:t>
-      </w:r>
-      <w:proofErr w:type="spellEnd"/>
-      <w:r>
-        <w:t xml:space="preserve"> </w:t>
-      </w:r>
-      <w:proofErr w:type="spellStart"/>
-      <w:r>
-        <w:t>included</w:t>
-      </w:r>
-      <w:proofErr w:type="spellEnd"/>
-      <w:r>
-        <w:t xml:space="preserve"> </w:t>
-      </w:r>
-      <w:proofErr w:type="spellStart"/>
-      <w:r>
-        <w:t>to</w:t>
-      </w:r>
-      <w:proofErr w:type="spellEnd"/>
-      <w:r>
-        <w:t xml:space="preserve"> </w:t>
-      </w:r>
-      <w:proofErr w:type="spellStart"/>
-      <w:r>
-        <w:t>outline</w:t>
-      </w:r>
-      <w:proofErr w:type="spellEnd"/>
-      <w:r>
-        <w:t xml:space="preserve"> </w:t>
-      </w:r>
-      <w:proofErr w:type="spellStart"/>
-      <w:r>
-        <w:t>the</w:t>
-      </w:r>
-      <w:proofErr w:type="spellEnd"/>
-      <w:r>
-        <w:t xml:space="preserve"> </w:t>
-      </w:r>
-      <w:proofErr w:type="spellStart"/>
-      <w:r>
-        <w:t>task</w:t>
-      </w:r>
-      <w:proofErr w:type="spellEnd"/>
-      <w:r>
-        <w:t xml:space="preserve"> </w:t>
-      </w:r>
-      <w:proofErr w:type="spellStart"/>
-      <w:r>
-        <w:t>and</w:t>
-      </w:r>
-      <w:proofErr w:type="spellEnd"/>
-      <w:r>
-        <w:t xml:space="preserve"> roles </w:t>
-      </w:r>
-      <w:proofErr w:type="spellStart"/>
-      <w:r>
-        <w:t>involved</w:t>
-      </w:r>
-      <w:proofErr w:type="spellEnd"/>
-      <w:r>
-        <w:t xml:space="preserve">, </w:t>
-      </w:r>
-      <w:proofErr w:type="spellStart"/>
-      <w:r>
-        <w:t>and</w:t>
-      </w:r>
-      <w:proofErr w:type="spellEnd"/>
-      <w:r>
-        <w:t xml:space="preserve"> </w:t>
-      </w:r>
-      <w:proofErr w:type="spellStart"/>
-      <w:r>
-        <w:t>so</w:t>
-      </w:r>
-      <w:proofErr w:type="spellEnd"/>
-      <w:r>
-        <w:t xml:space="preserve"> </w:t>
-      </w:r>
-      <w:proofErr w:type="spellStart"/>
-      <w:r>
-        <w:t>on</w:t>
-      </w:r>
-      <w:proofErr w:type="spellEnd"/>
-      <w:r>
-        <w:t>.]</w:t>
-      </w:r>
-      <w:proofErr w:type="gramEnd"/>
-    </w:p>
+    <w:p/>
     <w:p>
       <w:pPr>
         <w:pStyle w:val="Ttulo1"/>
@@ -2590,7 +1898,7 @@
       <w:bookmarkStart w:id="33" w:name="_Toc452813590"/>
       <w:bookmarkStart w:id="34" w:name="_Toc512930915"/>
       <w:bookmarkStart w:id="35" w:name="_Toc20715760"/>
-      <w:bookmarkEnd w:id="23"/>
+      <w:bookmarkEnd w:id="22"/>
       <w:proofErr w:type="spellStart"/>
       <w:r>
         <w:t>Product</w:t>
@@ -2640,213 +1948,6 @@
       <w:pPr>
         <w:pStyle w:val="InfoBlue"/>
       </w:pPr>
-      <w:r>
-        <w:t>[</w:t>
-      </w:r>
-      <w:proofErr w:type="spellStart"/>
-      <w:r>
-        <w:t>Avoid</w:t>
-      </w:r>
-      <w:proofErr w:type="spellEnd"/>
-      <w:r>
-        <w:t xml:space="preserve"> design. </w:t>
-      </w:r>
-      <w:proofErr w:type="spellStart"/>
-      <w:r>
-        <w:t>Keep</w:t>
-      </w:r>
-      <w:proofErr w:type="spellEnd"/>
-      <w:r>
-        <w:t xml:space="preserve"> </w:t>
-      </w:r>
-      <w:proofErr w:type="spellStart"/>
-      <w:r>
-        <w:t>feature</w:t>
-      </w:r>
-      <w:proofErr w:type="spellEnd"/>
-      <w:r>
-        <w:t xml:space="preserve"> </w:t>
-      </w:r>
-      <w:proofErr w:type="spellStart"/>
-      <w:r>
-        <w:t>descriptions</w:t>
-      </w:r>
-      <w:proofErr w:type="spellEnd"/>
-      <w:r>
-        <w:t xml:space="preserve"> </w:t>
-      </w:r>
-      <w:proofErr w:type="spellStart"/>
-      <w:r>
-        <w:t>at</w:t>
-      </w:r>
-      <w:proofErr w:type="spellEnd"/>
-      <w:r>
-        <w:t xml:space="preserve"> a general </w:t>
-      </w:r>
-      <w:proofErr w:type="spellStart"/>
-      <w:r>
-        <w:t>level</w:t>
-      </w:r>
-      <w:proofErr w:type="spellEnd"/>
-      <w:r>
-        <w:t xml:space="preserve">. Focus </w:t>
-      </w:r>
-      <w:proofErr w:type="spellStart"/>
-      <w:r>
-        <w:t>on</w:t>
-      </w:r>
-      <w:proofErr w:type="spellEnd"/>
-      <w:r>
-        <w:t xml:space="preserve"> </w:t>
-      </w:r>
-      <w:proofErr w:type="spellStart"/>
-      <w:r>
-        <w:t>capabilities</w:t>
-      </w:r>
-      <w:proofErr w:type="spellEnd"/>
-      <w:r>
-        <w:t xml:space="preserve"> </w:t>
-      </w:r>
-      <w:proofErr w:type="spellStart"/>
-      <w:r>
-        <w:t>needed</w:t>
-      </w:r>
-      <w:proofErr w:type="spellEnd"/>
-      <w:r>
-        <w:t xml:space="preserve"> </w:t>
-      </w:r>
-      <w:proofErr w:type="spellStart"/>
-      <w:r>
-        <w:t>and</w:t>
-      </w:r>
-      <w:proofErr w:type="spellEnd"/>
-      <w:r>
-        <w:t xml:space="preserve"> </w:t>
-      </w:r>
-      <w:proofErr w:type="spellStart"/>
-      <w:r>
-        <w:t>why</w:t>
-      </w:r>
-      <w:proofErr w:type="spellEnd"/>
-      <w:r>
-        <w:t xml:space="preserve"> (</w:t>
-      </w:r>
-      <w:proofErr w:type="spellStart"/>
-      <w:r>
-        <w:t>not</w:t>
-      </w:r>
-      <w:proofErr w:type="spellEnd"/>
-      <w:r>
-        <w:t xml:space="preserve"> </w:t>
-      </w:r>
-      <w:proofErr w:type="spellStart"/>
-      <w:r>
-        <w:t>how</w:t>
-      </w:r>
-      <w:proofErr w:type="spellEnd"/>
-      <w:proofErr w:type="gramStart"/>
-      <w:r>
-        <w:t>)</w:t>
-      </w:r>
-      <w:proofErr w:type="gramEnd"/>
-      <w:r>
-        <w:tab/>
-        <w:t xml:space="preserve"> </w:t>
-      </w:r>
-      <w:proofErr w:type="spellStart"/>
-      <w:r>
-        <w:t>they</w:t>
-      </w:r>
-      <w:proofErr w:type="spellEnd"/>
-      <w:r>
-        <w:t xml:space="preserve"> </w:t>
-      </w:r>
-      <w:proofErr w:type="spellStart"/>
-      <w:r>
-        <w:t>should</w:t>
-      </w:r>
-      <w:proofErr w:type="spellEnd"/>
-      <w:r>
-        <w:t xml:space="preserve"> </w:t>
-      </w:r>
-      <w:proofErr w:type="spellStart"/>
-      <w:r>
-        <w:t>be</w:t>
-      </w:r>
-      <w:proofErr w:type="spellEnd"/>
-      <w:r>
-        <w:t xml:space="preserve"> </w:t>
-      </w:r>
-      <w:proofErr w:type="spellStart"/>
-      <w:r>
-        <w:t>implemented</w:t>
-      </w:r>
-      <w:proofErr w:type="spellEnd"/>
-      <w:r>
-        <w:t>.</w:t>
-      </w:r>
-      <w:r>
-        <w:t xml:space="preserve"> Capture </w:t>
-      </w:r>
-      <w:proofErr w:type="spellStart"/>
-      <w:r>
-        <w:t>the</w:t>
-      </w:r>
-      <w:proofErr w:type="spellEnd"/>
-      <w:r>
-        <w:t xml:space="preserve"> </w:t>
-      </w:r>
-      <w:proofErr w:type="spellStart"/>
-      <w:r>
-        <w:t>stakeholder</w:t>
-      </w:r>
-      <w:proofErr w:type="spellEnd"/>
-      <w:r>
-        <w:t xml:space="preserve"> </w:t>
-      </w:r>
-      <w:proofErr w:type="spellStart"/>
-      <w:r>
-        <w:t>priority</w:t>
-      </w:r>
-      <w:proofErr w:type="spellEnd"/>
-      <w:r>
-        <w:t xml:space="preserve"> </w:t>
-      </w:r>
-      <w:proofErr w:type="spellStart"/>
-      <w:r>
-        <w:t>and</w:t>
-      </w:r>
-      <w:proofErr w:type="spellEnd"/>
-      <w:r>
-        <w:t xml:space="preserve"> </w:t>
-      </w:r>
-      <w:proofErr w:type="spellStart"/>
-      <w:r>
-        <w:t>planned</w:t>
-      </w:r>
-      <w:proofErr w:type="spellEnd"/>
-      <w:r>
-        <w:t xml:space="preserve"> release for </w:t>
-      </w:r>
-      <w:proofErr w:type="spellStart"/>
-      <w:r>
-        <w:t>each</w:t>
-      </w:r>
-      <w:proofErr w:type="spellEnd"/>
-      <w:r>
-        <w:t xml:space="preserve"> </w:t>
-      </w:r>
-      <w:proofErr w:type="spellStart"/>
-      <w:r>
-        <w:t>feature</w:t>
-      </w:r>
-      <w:proofErr w:type="spellEnd"/>
-      <w:r>
-        <w:t>.</w:t>
-      </w:r>
-      <w:r>
-        <w:t>]</w:t>
-      </w:r>
     </w:p>
     <w:tbl>
       <w:tblPr>
@@ -2983,6 +2084,9 @@
               <w:pStyle w:val="Corpodetexto"/>
               <w:ind w:left="0"/>
             </w:pPr>
+            <w:r>
+              <w:t>Pedido de venda.</w:t>
+            </w:r>
           </w:p>
         </w:tc>
         <w:tc>
@@ -2994,6 +2098,9 @@
               <w:pStyle w:val="Corpodetexto"/>
               <w:ind w:left="0"/>
             </w:pPr>
+            <w:r>
+              <w:t>10</w:t>
+            </w:r>
           </w:p>
         </w:tc>
         <w:tc>
@@ -3016,6 +2123,178 @@
               <w:pStyle w:val="Corpodetexto"/>
               <w:ind w:left="0"/>
             </w:pPr>
+            <w:r>
+              <w:t>1.0</w:t>
+            </w:r>
+          </w:p>
+        </w:tc>
+      </w:tr>
+      <w:tr>
+        <w:tc>
+          <w:tcPr>
+            <w:tcW w:w="3085" w:type="dxa"/>
+          </w:tcPr>
+          <w:p>
+            <w:pPr>
+              <w:pStyle w:val="Corpodetexto"/>
+              <w:ind w:left="0"/>
+            </w:pPr>
+            <w:r>
+              <w:t>Pedido de compra.</w:t>
+            </w:r>
+          </w:p>
+        </w:tc>
+        <w:tc>
+          <w:tcPr>
+            <w:tcW w:w="992" w:type="dxa"/>
+          </w:tcPr>
+          <w:p>
+            <w:pPr>
+              <w:pStyle w:val="Corpodetexto"/>
+              <w:ind w:left="0"/>
+            </w:pPr>
+            <w:r>
+              <w:t>10</w:t>
+            </w:r>
+          </w:p>
+        </w:tc>
+        <w:tc>
+          <w:tcPr>
+            <w:tcW w:w="1611" w:type="dxa"/>
+          </w:tcPr>
+          <w:p>
+            <w:pPr>
+              <w:pStyle w:val="Corpodetexto"/>
+              <w:ind w:left="0"/>
+            </w:pPr>
+          </w:p>
+        </w:tc>
+        <w:tc>
+          <w:tcPr>
+            <w:tcW w:w="2430" w:type="dxa"/>
+          </w:tcPr>
+          <w:p>
+            <w:pPr>
+              <w:pStyle w:val="Corpodetexto"/>
+              <w:ind w:left="0"/>
+            </w:pPr>
+            <w:r>
+              <w:t>1.0</w:t>
+            </w:r>
+          </w:p>
+        </w:tc>
+      </w:tr>
+      <w:tr>
+        <w:tc>
+          <w:tcPr>
+            <w:tcW w:w="3085" w:type="dxa"/>
+          </w:tcPr>
+          <w:p>
+            <w:pPr>
+              <w:pStyle w:val="Corpodetexto"/>
+              <w:ind w:left="0"/>
+            </w:pPr>
+            <w:r>
+              <w:t>Gerenciamento de produtos, clientes e fornecedores.</w:t>
+            </w:r>
+          </w:p>
+        </w:tc>
+        <w:tc>
+          <w:tcPr>
+            <w:tcW w:w="992" w:type="dxa"/>
+          </w:tcPr>
+          <w:p>
+            <w:pPr>
+              <w:pStyle w:val="Corpodetexto"/>
+              <w:ind w:left="0"/>
+            </w:pPr>
+            <w:proofErr w:type="gramStart"/>
+            <w:r>
+              <w:t>8</w:t>
+            </w:r>
+            <w:proofErr w:type="gramEnd"/>
+          </w:p>
+        </w:tc>
+        <w:tc>
+          <w:tcPr>
+            <w:tcW w:w="1611" w:type="dxa"/>
+          </w:tcPr>
+          <w:p>
+            <w:pPr>
+              <w:pStyle w:val="Corpodetexto"/>
+              <w:ind w:left="0"/>
+            </w:pPr>
+          </w:p>
+        </w:tc>
+        <w:tc>
+          <w:tcPr>
+            <w:tcW w:w="2430" w:type="dxa"/>
+          </w:tcPr>
+          <w:p>
+            <w:pPr>
+              <w:pStyle w:val="Corpodetexto"/>
+              <w:ind w:left="0"/>
+            </w:pPr>
+            <w:r>
+              <w:t>1.2</w:t>
+            </w:r>
+          </w:p>
+        </w:tc>
+      </w:tr>
+      <w:tr>
+        <w:tc>
+          <w:tcPr>
+            <w:tcW w:w="3085" w:type="dxa"/>
+          </w:tcPr>
+          <w:p>
+            <w:pPr>
+              <w:pStyle w:val="Corpodetexto"/>
+              <w:ind w:left="0"/>
+            </w:pPr>
+            <w:r>
+              <w:t>Relatório de vendas x compras</w:t>
+            </w:r>
+          </w:p>
+        </w:tc>
+        <w:tc>
+          <w:tcPr>
+            <w:tcW w:w="992" w:type="dxa"/>
+          </w:tcPr>
+          <w:p>
+            <w:pPr>
+              <w:pStyle w:val="Corpodetexto"/>
+              <w:ind w:left="0"/>
+            </w:pPr>
+            <w:proofErr w:type="gramStart"/>
+            <w:r>
+              <w:t>3</w:t>
+            </w:r>
+            <w:proofErr w:type="gramEnd"/>
+          </w:p>
+        </w:tc>
+        <w:tc>
+          <w:tcPr>
+            <w:tcW w:w="1611" w:type="dxa"/>
+          </w:tcPr>
+          <w:p>
+            <w:pPr>
+              <w:pStyle w:val="Corpodetexto"/>
+              <w:ind w:left="0"/>
+            </w:pPr>
+          </w:p>
+        </w:tc>
+        <w:tc>
+          <w:tcPr>
+            <w:tcW w:w="2430" w:type="dxa"/>
+          </w:tcPr>
+          <w:p>
+            <w:pPr>
+              <w:pStyle w:val="Corpodetexto"/>
+              <w:ind w:left="0"/>
+            </w:pPr>
+            <w:r>
+              <w:t>1.4</w:t>
+            </w:r>
           </w:p>
         </w:tc>
       </w:tr>
@@ -3063,830 +2342,6 @@
       <w:pPr>
         <w:pStyle w:val="InfoBlue"/>
       </w:pPr>
-      <w:r>
-        <w:t xml:space="preserve">[At a high </w:t>
-      </w:r>
-      <w:proofErr w:type="spellStart"/>
-      <w:r>
-        <w:t>level</w:t>
-      </w:r>
-      <w:proofErr w:type="spellEnd"/>
-      <w:r>
-        <w:t xml:space="preserve">, </w:t>
-      </w:r>
-      <w:proofErr w:type="spellStart"/>
-      <w:r>
-        <w:t>list</w:t>
-      </w:r>
-      <w:proofErr w:type="spellEnd"/>
-      <w:r>
-        <w:t xml:space="preserve"> </w:t>
-      </w:r>
-      <w:proofErr w:type="spellStart"/>
-      <w:r>
-        <w:t>applicable</w:t>
-      </w:r>
-      <w:proofErr w:type="spellEnd"/>
-      <w:r>
-        <w:t xml:space="preserve"> </w:t>
-      </w:r>
-      <w:proofErr w:type="gramStart"/>
-      <w:r>
-        <w:t>standards</w:t>
-      </w:r>
-      <w:proofErr w:type="gramEnd"/>
-      <w:r>
-        <w:t xml:space="preserve">, hardware, </w:t>
-      </w:r>
-      <w:proofErr w:type="spellStart"/>
-      <w:r>
-        <w:t>or</w:t>
-      </w:r>
-      <w:proofErr w:type="spellEnd"/>
-      <w:r>
-        <w:t xml:space="preserve"> </w:t>
-      </w:r>
-      <w:proofErr w:type="spellStart"/>
-      <w:r>
-        <w:t>platform</w:t>
-      </w:r>
-      <w:proofErr w:type="spellEnd"/>
-      <w:r>
-        <w:t xml:space="preserve"> </w:t>
-      </w:r>
-      <w:proofErr w:type="spellStart"/>
-      <w:r>
-        <w:t>requirements</w:t>
-      </w:r>
-      <w:proofErr w:type="spellEnd"/>
-      <w:r>
-        <w:t xml:space="preserve">; performance </w:t>
-      </w:r>
-      <w:proofErr w:type="spellStart"/>
-      <w:r>
-        <w:t>requirements</w:t>
-      </w:r>
-      <w:proofErr w:type="spellEnd"/>
-      <w:r>
-        <w:t xml:space="preserve">; </w:t>
-      </w:r>
-      <w:proofErr w:type="spellStart"/>
-      <w:r>
-        <w:t>and</w:t>
-      </w:r>
-      <w:proofErr w:type="spellEnd"/>
-      <w:r>
-        <w:t xml:space="preserve"> </w:t>
-      </w:r>
-      <w:proofErr w:type="spellStart"/>
-      <w:r>
-        <w:t>environmental</w:t>
-      </w:r>
-      <w:proofErr w:type="spellEnd"/>
-      <w:r>
-        <w:t xml:space="preserve"> </w:t>
-      </w:r>
-      <w:proofErr w:type="spellStart"/>
-      <w:r>
-        <w:t>requirements</w:t>
-      </w:r>
-      <w:proofErr w:type="spellEnd"/>
-      <w:r>
-        <w:t>.</w:t>
-      </w:r>
-    </w:p>
-    <w:p>
-      <w:pPr>
-        <w:pStyle w:val="InfoBlue"/>
-      </w:pPr>
-      <w:r>
-        <w:t xml:space="preserve">Define </w:t>
-      </w:r>
-      <w:proofErr w:type="spellStart"/>
-      <w:r>
-        <w:t>the</w:t>
-      </w:r>
-      <w:proofErr w:type="spellEnd"/>
-      <w:r>
-        <w:t xml:space="preserve"> </w:t>
-      </w:r>
-      <w:proofErr w:type="spellStart"/>
-      <w:r>
-        <w:t>quality</w:t>
-      </w:r>
-      <w:proofErr w:type="spellEnd"/>
-      <w:r>
-        <w:t xml:space="preserve"> ranges for </w:t>
-      </w:r>
-      <w:proofErr w:type="gramStart"/>
-      <w:r>
-        <w:t>performance</w:t>
-      </w:r>
-      <w:proofErr w:type="gramEnd"/>
-      <w:r>
-        <w:t xml:space="preserve">, </w:t>
-      </w:r>
-      <w:proofErr w:type="spellStart"/>
-      <w:r>
-        <w:t>robustness</w:t>
-      </w:r>
-      <w:proofErr w:type="spellEnd"/>
-      <w:r>
-        <w:t xml:space="preserve">, </w:t>
-      </w:r>
-      <w:proofErr w:type="spellStart"/>
-      <w:r>
-        <w:t>fault</w:t>
-      </w:r>
-      <w:proofErr w:type="spellEnd"/>
-      <w:r>
-        <w:t xml:space="preserve"> </w:t>
-      </w:r>
-      <w:proofErr w:type="spellStart"/>
-      <w:r>
-        <w:t>tolerance</w:t>
-      </w:r>
-      <w:proofErr w:type="spellEnd"/>
-      <w:r>
-        <w:t xml:space="preserve">, </w:t>
-      </w:r>
-      <w:proofErr w:type="spellStart"/>
-      <w:r>
-        <w:t>usability</w:t>
-      </w:r>
-      <w:proofErr w:type="spellEnd"/>
-      <w:r>
-        <w:t xml:space="preserve">, </w:t>
-      </w:r>
-      <w:proofErr w:type="spellStart"/>
-      <w:r>
-        <w:t>and</w:t>
-      </w:r>
-      <w:proofErr w:type="spellEnd"/>
-      <w:r>
-        <w:t xml:space="preserve"> similar </w:t>
-      </w:r>
-      <w:proofErr w:type="spellStart"/>
-      <w:r>
-        <w:t>characteristics</w:t>
-      </w:r>
-      <w:proofErr w:type="spellEnd"/>
-      <w:r>
-        <w:t xml:space="preserve"> </w:t>
-      </w:r>
-      <w:proofErr w:type="spellStart"/>
-      <w:r>
-        <w:t>that</w:t>
-      </w:r>
-      <w:proofErr w:type="spellEnd"/>
-      <w:r>
-        <w:t xml:space="preserve"> are </w:t>
-      </w:r>
-      <w:proofErr w:type="spellStart"/>
-      <w:r>
-        <w:t>not</w:t>
-      </w:r>
-      <w:proofErr w:type="spellEnd"/>
-      <w:r>
-        <w:t xml:space="preserve"> </w:t>
-      </w:r>
-      <w:proofErr w:type="spellStart"/>
-      <w:r>
-        <w:t>captured</w:t>
-      </w:r>
-      <w:proofErr w:type="spellEnd"/>
-      <w:r>
-        <w:t xml:space="preserve"> in </w:t>
-      </w:r>
-      <w:proofErr w:type="spellStart"/>
-      <w:r>
-        <w:t>the</w:t>
-      </w:r>
-      <w:proofErr w:type="spellEnd"/>
-      <w:r>
-        <w:t xml:space="preserve"> </w:t>
-      </w:r>
-      <w:proofErr w:type="spellStart"/>
-      <w:r>
-        <w:t>Feature</w:t>
-      </w:r>
-      <w:proofErr w:type="spellEnd"/>
-      <w:r>
-        <w:t xml:space="preserve"> Set.</w:t>
-      </w:r>
-    </w:p>
-    <w:p>
-      <w:pPr>
-        <w:pStyle w:val="InfoBlue"/>
-      </w:pPr>
-      <w:bookmarkStart w:id="43" w:name="_Toc436203413"/>
-      <w:bookmarkStart w:id="44" w:name="_Toc452813607"/>
-      <w:r>
-        <w:t xml:space="preserve">Note </w:t>
-      </w:r>
-      <w:proofErr w:type="spellStart"/>
-      <w:r>
-        <w:t>any</w:t>
-      </w:r>
-      <w:proofErr w:type="spellEnd"/>
-      <w:r>
-        <w:t xml:space="preserve"> design </w:t>
-      </w:r>
-      <w:proofErr w:type="spellStart"/>
-      <w:r>
-        <w:t>constraints</w:t>
-      </w:r>
-      <w:proofErr w:type="spellEnd"/>
-      <w:r>
-        <w:t xml:space="preserve">, </w:t>
-      </w:r>
-      <w:proofErr w:type="spellStart"/>
-      <w:r>
-        <w:t>external</w:t>
-      </w:r>
-      <w:proofErr w:type="spellEnd"/>
-      <w:r>
-        <w:t xml:space="preserve"> </w:t>
-      </w:r>
-      <w:proofErr w:type="spellStart"/>
-      <w:r>
-        <w:t>constraints</w:t>
-      </w:r>
-      <w:proofErr w:type="spellEnd"/>
-      <w:r>
-        <w:t xml:space="preserve">, </w:t>
-      </w:r>
-      <w:proofErr w:type="spellStart"/>
-      <w:r>
-        <w:t>assumptions</w:t>
-      </w:r>
-      <w:proofErr w:type="spellEnd"/>
-      <w:r>
-        <w:t xml:space="preserve"> </w:t>
-      </w:r>
-      <w:proofErr w:type="spellStart"/>
-      <w:r>
-        <w:t>or</w:t>
-      </w:r>
-      <w:proofErr w:type="spellEnd"/>
-      <w:r>
-        <w:t xml:space="preserve"> </w:t>
-      </w:r>
-      <w:proofErr w:type="spellStart"/>
-      <w:r>
-        <w:t>other</w:t>
-      </w:r>
-      <w:proofErr w:type="spellEnd"/>
-      <w:r>
-        <w:t xml:space="preserve"> </w:t>
-      </w:r>
-      <w:proofErr w:type="spellStart"/>
-      <w:r>
-        <w:t>dependencies</w:t>
-      </w:r>
-      <w:proofErr w:type="spellEnd"/>
-      <w:r>
-        <w:t xml:space="preserve"> </w:t>
-      </w:r>
-      <w:proofErr w:type="spellStart"/>
-      <w:r>
-        <w:t>that</w:t>
-      </w:r>
-      <w:proofErr w:type="spellEnd"/>
-      <w:r>
-        <w:t xml:space="preserve">, </w:t>
-      </w:r>
-      <w:proofErr w:type="spellStart"/>
-      <w:proofErr w:type="gramStart"/>
-      <w:r>
-        <w:t>if</w:t>
-      </w:r>
-      <w:proofErr w:type="spellEnd"/>
-      <w:proofErr w:type="gramEnd"/>
-      <w:r>
-        <w:t xml:space="preserve"> </w:t>
-      </w:r>
-      <w:proofErr w:type="spellStart"/>
-      <w:r>
-        <w:t>changed</w:t>
-      </w:r>
-      <w:proofErr w:type="spellEnd"/>
-      <w:r>
-        <w:t xml:space="preserve">, </w:t>
-      </w:r>
-      <w:proofErr w:type="spellStart"/>
-      <w:r>
-        <w:t>will</w:t>
-      </w:r>
-      <w:proofErr w:type="spellEnd"/>
-      <w:r>
-        <w:t xml:space="preserve"> </w:t>
-      </w:r>
-      <w:proofErr w:type="spellStart"/>
-      <w:r>
-        <w:t>alter</w:t>
-      </w:r>
-      <w:proofErr w:type="spellEnd"/>
-      <w:r>
-        <w:t xml:space="preserve"> </w:t>
-      </w:r>
-      <w:proofErr w:type="spellStart"/>
-      <w:r>
-        <w:t>the</w:t>
-      </w:r>
-      <w:proofErr w:type="spellEnd"/>
-      <w:r>
-        <w:t xml:space="preserve"> </w:t>
-      </w:r>
-      <w:r>
-        <w:rPr>
-          <w:b/>
-          <w:bCs/>
-        </w:rPr>
-        <w:t xml:space="preserve">Vision </w:t>
-      </w:r>
-      <w:proofErr w:type="spellStart"/>
-      <w:r>
-        <w:t>document</w:t>
-      </w:r>
-      <w:proofErr w:type="spellEnd"/>
-      <w:r>
-        <w:t xml:space="preserve">. For </w:t>
-      </w:r>
-      <w:proofErr w:type="spellStart"/>
-      <w:r>
-        <w:t>example</w:t>
-      </w:r>
-      <w:proofErr w:type="spellEnd"/>
-      <w:r>
-        <w:t xml:space="preserve">, </w:t>
-      </w:r>
-      <w:proofErr w:type="spellStart"/>
-      <w:r>
-        <w:t>an</w:t>
-      </w:r>
-      <w:proofErr w:type="spellEnd"/>
-      <w:r>
-        <w:t xml:space="preserve"> </w:t>
-      </w:r>
-      <w:proofErr w:type="spellStart"/>
-      <w:r>
-        <w:t>assumption</w:t>
-      </w:r>
-      <w:proofErr w:type="spellEnd"/>
-      <w:r>
-        <w:t xml:space="preserve"> </w:t>
-      </w:r>
-      <w:proofErr w:type="spellStart"/>
-      <w:r>
-        <w:t>may</w:t>
-      </w:r>
-      <w:proofErr w:type="spellEnd"/>
-      <w:r>
-        <w:t xml:space="preserve"> </w:t>
-      </w:r>
-      <w:proofErr w:type="spellStart"/>
-      <w:r>
-        <w:t>state</w:t>
-      </w:r>
-      <w:proofErr w:type="spellEnd"/>
-      <w:r>
-        <w:t xml:space="preserve"> </w:t>
-      </w:r>
-      <w:proofErr w:type="spellStart"/>
-      <w:r>
-        <w:t>that</w:t>
-      </w:r>
-      <w:proofErr w:type="spellEnd"/>
-      <w:r>
-        <w:t xml:space="preserve"> a </w:t>
-      </w:r>
-      <w:proofErr w:type="spellStart"/>
-      <w:r>
-        <w:t>specific</w:t>
-      </w:r>
-      <w:proofErr w:type="spellEnd"/>
-      <w:r>
-        <w:t xml:space="preserve"> </w:t>
-      </w:r>
-      <w:proofErr w:type="spellStart"/>
-      <w:r>
-        <w:t>operating</w:t>
-      </w:r>
-      <w:proofErr w:type="spellEnd"/>
-      <w:r>
-        <w:t xml:space="preserve"> system </w:t>
-      </w:r>
-      <w:proofErr w:type="spellStart"/>
-      <w:proofErr w:type="gramStart"/>
-      <w:r>
-        <w:t>will</w:t>
-      </w:r>
-      <w:proofErr w:type="spellEnd"/>
-      <w:proofErr w:type="gramEnd"/>
-      <w:r>
-        <w:t xml:space="preserve"> </w:t>
-      </w:r>
-      <w:proofErr w:type="spellStart"/>
-      <w:r>
-        <w:t>be</w:t>
-      </w:r>
-      <w:proofErr w:type="spellEnd"/>
-      <w:r>
-        <w:t xml:space="preserve"> </w:t>
-      </w:r>
-      <w:proofErr w:type="spellStart"/>
-      <w:r>
-        <w:t>available</w:t>
-      </w:r>
-      <w:proofErr w:type="spellEnd"/>
-      <w:r>
-        <w:t xml:space="preserve"> for </w:t>
-      </w:r>
-      <w:proofErr w:type="spellStart"/>
-      <w:r>
-        <w:t>the</w:t>
-      </w:r>
-      <w:proofErr w:type="spellEnd"/>
-      <w:r>
-        <w:t xml:space="preserve"> hardware </w:t>
-      </w:r>
-      <w:proofErr w:type="spellStart"/>
-      <w:r>
-        <w:t>designated</w:t>
-      </w:r>
-      <w:proofErr w:type="spellEnd"/>
-      <w:r>
-        <w:t xml:space="preserve"> for </w:t>
-      </w:r>
-      <w:proofErr w:type="spellStart"/>
-      <w:r>
-        <w:t>the</w:t>
-      </w:r>
-      <w:proofErr w:type="spellEnd"/>
-      <w:r>
-        <w:t xml:space="preserve"> software </w:t>
-      </w:r>
-      <w:proofErr w:type="spellStart"/>
-      <w:r>
-        <w:t>product</w:t>
-      </w:r>
-      <w:proofErr w:type="spellEnd"/>
-      <w:r>
-        <w:t xml:space="preserve">. </w:t>
-      </w:r>
-      <w:proofErr w:type="spellStart"/>
-      <w:proofErr w:type="gramStart"/>
-      <w:r>
-        <w:t>If</w:t>
-      </w:r>
-      <w:proofErr w:type="spellEnd"/>
-      <w:proofErr w:type="gramEnd"/>
-      <w:r>
-        <w:t xml:space="preserve"> </w:t>
-      </w:r>
-      <w:proofErr w:type="spellStart"/>
-      <w:r>
-        <w:t>the</w:t>
-      </w:r>
-      <w:proofErr w:type="spellEnd"/>
-      <w:r>
-        <w:t xml:space="preserve"> </w:t>
-      </w:r>
-      <w:proofErr w:type="spellStart"/>
-      <w:r>
-        <w:t>operating</w:t>
-      </w:r>
-      <w:proofErr w:type="spellEnd"/>
-      <w:r>
-        <w:t xml:space="preserve"> system </w:t>
-      </w:r>
-      <w:proofErr w:type="spellStart"/>
-      <w:r>
-        <w:t>is</w:t>
-      </w:r>
-      <w:proofErr w:type="spellEnd"/>
-      <w:r>
-        <w:t xml:space="preserve"> </w:t>
-      </w:r>
-      <w:proofErr w:type="spellStart"/>
-      <w:r>
-        <w:t>not</w:t>
-      </w:r>
-      <w:proofErr w:type="spellEnd"/>
-      <w:r>
-        <w:t xml:space="preserve"> </w:t>
-      </w:r>
-      <w:proofErr w:type="spellStart"/>
-      <w:r>
-        <w:t>available</w:t>
-      </w:r>
-      <w:proofErr w:type="spellEnd"/>
-      <w:r>
-        <w:t xml:space="preserve">, </w:t>
-      </w:r>
-      <w:proofErr w:type="spellStart"/>
-      <w:r>
-        <w:t>the</w:t>
-      </w:r>
-      <w:proofErr w:type="spellEnd"/>
-      <w:r>
-        <w:t xml:space="preserve"> </w:t>
-      </w:r>
-      <w:r>
-        <w:rPr>
-          <w:b/>
-          <w:bCs/>
-        </w:rPr>
-        <w:t>Vision</w:t>
-      </w:r>
-      <w:r>
-        <w:t xml:space="preserve"> </w:t>
-      </w:r>
-      <w:proofErr w:type="spellStart"/>
-      <w:r>
-        <w:t>document</w:t>
-      </w:r>
-      <w:proofErr w:type="spellEnd"/>
-      <w:r>
-        <w:t xml:space="preserve"> </w:t>
-      </w:r>
-      <w:proofErr w:type="spellStart"/>
-      <w:r>
-        <w:t>will</w:t>
-      </w:r>
-      <w:proofErr w:type="spellEnd"/>
-      <w:r>
-        <w:t xml:space="preserve"> </w:t>
-      </w:r>
-      <w:proofErr w:type="spellStart"/>
-      <w:r>
-        <w:t>need</w:t>
-      </w:r>
-      <w:proofErr w:type="spellEnd"/>
-      <w:r>
-        <w:t xml:space="preserve"> </w:t>
-      </w:r>
-      <w:proofErr w:type="spellStart"/>
-      <w:r>
-        <w:t>to</w:t>
-      </w:r>
-      <w:proofErr w:type="spellEnd"/>
-      <w:r>
-        <w:t xml:space="preserve"> </w:t>
-      </w:r>
-      <w:proofErr w:type="spellStart"/>
-      <w:r>
-        <w:t>change</w:t>
-      </w:r>
-      <w:proofErr w:type="spellEnd"/>
-      <w:r>
-        <w:t>.</w:t>
-      </w:r>
-    </w:p>
-    <w:p>
-      <w:pPr>
-        <w:pStyle w:val="InfoBlue"/>
-      </w:pPr>
-      <w:r>
-        <w:t xml:space="preserve">Define </w:t>
-      </w:r>
-      <w:proofErr w:type="spellStart"/>
-      <w:r>
-        <w:t>any</w:t>
-      </w:r>
-      <w:proofErr w:type="spellEnd"/>
-      <w:r>
-        <w:t xml:space="preserve"> </w:t>
-      </w:r>
-      <w:proofErr w:type="spellStart"/>
-      <w:r>
-        <w:t>specific</w:t>
-      </w:r>
-      <w:proofErr w:type="spellEnd"/>
-      <w:r>
-        <w:t xml:space="preserve"> </w:t>
-      </w:r>
-      <w:proofErr w:type="spellStart"/>
-      <w:r>
-        <w:t>documentation</w:t>
-      </w:r>
-      <w:proofErr w:type="spellEnd"/>
-      <w:r>
-        <w:t xml:space="preserve"> </w:t>
-      </w:r>
-      <w:proofErr w:type="spellStart"/>
-      <w:r>
-        <w:t>requirements</w:t>
-      </w:r>
-      <w:proofErr w:type="spellEnd"/>
-      <w:r>
-        <w:t xml:space="preserve">, </w:t>
-      </w:r>
-      <w:proofErr w:type="spellStart"/>
-      <w:r>
-        <w:t>including</w:t>
-      </w:r>
-      <w:proofErr w:type="spellEnd"/>
-      <w:r>
-        <w:t xml:space="preserve"> </w:t>
-      </w:r>
-      <w:proofErr w:type="spellStart"/>
-      <w:r>
-        <w:t>user</w:t>
-      </w:r>
-      <w:proofErr w:type="spellEnd"/>
-      <w:r>
-        <w:t xml:space="preserve"> </w:t>
-      </w:r>
-      <w:proofErr w:type="spellStart"/>
-      <w:r>
-        <w:t>manuals</w:t>
-      </w:r>
-      <w:proofErr w:type="spellEnd"/>
-      <w:r>
-        <w:t xml:space="preserve">, online help, </w:t>
-      </w:r>
-      <w:proofErr w:type="spellStart"/>
-      <w:r>
-        <w:t>installation</w:t>
-      </w:r>
-      <w:proofErr w:type="spellEnd"/>
-      <w:r>
-        <w:t xml:space="preserve">, </w:t>
-      </w:r>
-      <w:proofErr w:type="spellStart"/>
-      <w:r>
-        <w:t>labeling</w:t>
-      </w:r>
-      <w:proofErr w:type="spellEnd"/>
-      <w:r>
-        <w:t xml:space="preserve">, </w:t>
-      </w:r>
-      <w:proofErr w:type="spellStart"/>
-      <w:r>
-        <w:t>and</w:t>
-      </w:r>
-      <w:proofErr w:type="spellEnd"/>
-      <w:r>
-        <w:t xml:space="preserve"> </w:t>
-      </w:r>
-      <w:proofErr w:type="spellStart"/>
-      <w:r>
-        <w:t>packaging</w:t>
-      </w:r>
-      <w:proofErr w:type="spellEnd"/>
-      <w:r>
-        <w:t xml:space="preserve"> </w:t>
-      </w:r>
-      <w:proofErr w:type="spellStart"/>
-      <w:r>
-        <w:t>requirements</w:t>
-      </w:r>
-      <w:proofErr w:type="spellEnd"/>
-      <w:r>
-        <w:t>.</w:t>
-      </w:r>
-    </w:p>
-    <w:p>
-      <w:pPr>
-        <w:pStyle w:val="InfoBlue"/>
-      </w:pPr>
-      <w:r>
-        <w:t xml:space="preserve">Define </w:t>
-      </w:r>
-      <w:proofErr w:type="spellStart"/>
-      <w:r>
-        <w:t>the</w:t>
-      </w:r>
-      <w:proofErr w:type="spellEnd"/>
-      <w:r>
-        <w:t xml:space="preserve"> </w:t>
-      </w:r>
-      <w:proofErr w:type="spellStart"/>
-      <w:r>
-        <w:t>priority</w:t>
-      </w:r>
-      <w:proofErr w:type="spellEnd"/>
-      <w:r>
-        <w:t xml:space="preserve"> </w:t>
-      </w:r>
-      <w:proofErr w:type="spellStart"/>
-      <w:r>
-        <w:t>of</w:t>
-      </w:r>
-      <w:proofErr w:type="spellEnd"/>
-      <w:r>
-        <w:t xml:space="preserve"> </w:t>
-      </w:r>
-      <w:proofErr w:type="spellStart"/>
-      <w:r>
-        <w:t>these</w:t>
-      </w:r>
-      <w:proofErr w:type="spellEnd"/>
-      <w:r>
-        <w:t xml:space="preserve"> </w:t>
-      </w:r>
-      <w:proofErr w:type="spellStart"/>
-      <w:r>
-        <w:t>other</w:t>
-      </w:r>
-      <w:proofErr w:type="spellEnd"/>
-      <w:r>
-        <w:t xml:space="preserve"> </w:t>
-      </w:r>
-      <w:proofErr w:type="spellStart"/>
-      <w:r>
-        <w:t>product</w:t>
-      </w:r>
-      <w:proofErr w:type="spellEnd"/>
-      <w:r>
-        <w:t xml:space="preserve"> </w:t>
-      </w:r>
-      <w:proofErr w:type="spellStart"/>
-      <w:r>
-        <w:t>requirements</w:t>
-      </w:r>
-      <w:proofErr w:type="spellEnd"/>
-      <w:r>
-        <w:t xml:space="preserve">. Include, </w:t>
-      </w:r>
-      <w:proofErr w:type="spellStart"/>
-      <w:proofErr w:type="gramStart"/>
-      <w:r>
-        <w:t>if</w:t>
-      </w:r>
-      <w:proofErr w:type="spellEnd"/>
-      <w:proofErr w:type="gramEnd"/>
-      <w:r>
-        <w:t xml:space="preserve"> </w:t>
-      </w:r>
-      <w:proofErr w:type="spellStart"/>
-      <w:r>
-        <w:t>useful</w:t>
-      </w:r>
-      <w:proofErr w:type="spellEnd"/>
-      <w:r>
-        <w:t xml:space="preserve">, </w:t>
-      </w:r>
-      <w:proofErr w:type="spellStart"/>
-      <w:r>
-        <w:t>attributes</w:t>
-      </w:r>
-      <w:proofErr w:type="spellEnd"/>
-      <w:r>
-        <w:t xml:space="preserve"> </w:t>
-      </w:r>
-      <w:proofErr w:type="spellStart"/>
-      <w:r>
-        <w:t>such</w:t>
-      </w:r>
-      <w:proofErr w:type="spellEnd"/>
-      <w:r>
-        <w:t xml:space="preserve"> as </w:t>
-      </w:r>
-      <w:proofErr w:type="spellStart"/>
-      <w:r>
-        <w:t>stability</w:t>
-      </w:r>
-      <w:proofErr w:type="spellEnd"/>
-      <w:r>
-        <w:t xml:space="preserve">, </w:t>
-      </w:r>
-      <w:proofErr w:type="spellStart"/>
-      <w:r>
-        <w:t>benefit</w:t>
-      </w:r>
-      <w:proofErr w:type="spellEnd"/>
-      <w:r>
-        <w:t xml:space="preserve">, </w:t>
-      </w:r>
-      <w:proofErr w:type="spellStart"/>
-      <w:r>
-        <w:t>effort</w:t>
-      </w:r>
-      <w:proofErr w:type="spellEnd"/>
-      <w:r>
-        <w:t xml:space="preserve">, </w:t>
-      </w:r>
-      <w:proofErr w:type="spellStart"/>
-      <w:r>
-        <w:t>and</w:t>
-      </w:r>
-      <w:proofErr w:type="spellEnd"/>
-      <w:r>
-        <w:t xml:space="preserve"> </w:t>
-      </w:r>
-      <w:proofErr w:type="spellStart"/>
-      <w:r>
-        <w:t>risk</w:t>
-      </w:r>
-      <w:proofErr w:type="spellEnd"/>
-      <w:r>
-        <w:t>.]</w:t>
-      </w:r>
-      <w:bookmarkEnd w:id="43"/>
-      <w:bookmarkEnd w:id="44"/>
     </w:p>
     <w:tbl>
       <w:tblPr>
@@ -3998,6 +2453,9 @@
               <w:pStyle w:val="Corpodetexto"/>
               <w:ind w:left="0"/>
             </w:pPr>
+            <w:r>
+              <w:t>Praticidade em gerenciar as vendas e compras</w:t>
+            </w:r>
           </w:p>
         </w:tc>
         <w:tc>
@@ -4009,6 +2467,9 @@
               <w:pStyle w:val="Corpodetexto"/>
               <w:ind w:left="0"/>
             </w:pPr>
+            <w:r>
+              <w:t>10</w:t>
+            </w:r>
           </w:p>
         </w:tc>
         <w:tc>
@@ -4020,6 +2481,55 @@
               <w:pStyle w:val="Corpodetexto"/>
               <w:ind w:left="0"/>
             </w:pPr>
+            <w:r>
+              <w:t>1.0</w:t>
+            </w:r>
+          </w:p>
+        </w:tc>
+      </w:tr>
+      <w:tr>
+        <w:tc>
+          <w:tcPr>
+            <w:tcW w:w="3936" w:type="dxa"/>
+          </w:tcPr>
+          <w:p>
+            <w:pPr>
+              <w:pStyle w:val="Corpodetexto"/>
+              <w:ind w:left="0"/>
+            </w:pPr>
+            <w:r>
+              <w:t>Recuperar senha</w:t>
+            </w:r>
+          </w:p>
+        </w:tc>
+        <w:tc>
+          <w:tcPr>
+            <w:tcW w:w="1134" w:type="dxa"/>
+          </w:tcPr>
+          <w:p>
+            <w:pPr>
+              <w:pStyle w:val="Corpodetexto"/>
+              <w:ind w:left="0"/>
+            </w:pPr>
+            <w:proofErr w:type="gramStart"/>
+            <w:r>
+              <w:t>5</w:t>
+            </w:r>
+            <w:proofErr w:type="gramEnd"/>
+          </w:p>
+        </w:tc>
+        <w:tc>
+          <w:tcPr>
+            <w:tcW w:w="2835" w:type="dxa"/>
+          </w:tcPr>
+          <w:p>
+            <w:pPr>
+              <w:pStyle w:val="Corpodetexto"/>
+              <w:ind w:left="0"/>
+            </w:pPr>
+            <w:r>
+              <w:t>1.0</w:t>
+            </w:r>
           </w:p>
         </w:tc>
       </w:tr>
@@ -4194,7 +2704,7 @@
               <w:rStyle w:val="Nmerodepgina"/>
               <w:noProof/>
             </w:rPr>
-            <w:t>1</w:t>
+            <w:t>2</w:t>
           </w:r>
           <w:r>
             <w:rPr>
@@ -4297,11 +2807,21 @@
           <w:tcW w:w="6379" w:type="dxa"/>
         </w:tcPr>
         <w:p>
-          <w:fldSimple w:instr=" TITLE  \* MERGEFORMAT ">
-            <w:r>
-              <w:t>Vision</w:t>
-            </w:r>
-          </w:fldSimple>
+          <w:r>
+            <w:fldChar w:fldCharType="begin"/>
+          </w:r>
+          <w:r>
+            <w:instrText xml:space="preserve"> TITLE  \* MERGEFORMAT </w:instrText>
+          </w:r>
+          <w:r>
+            <w:fldChar w:fldCharType="separate"/>
+          </w:r>
+          <w:r>
+            <w:t>Vision</w:t>
+          </w:r>
+          <w:r>
+            <w:fldChar w:fldCharType="end"/>
+          </w:r>
         </w:p>
       </w:tc>
       <w:tc>
